--- a/indicators/5-5-1a.docx
+++ b/indicators/5-5-1a.docx
@@ -1,6 +1,6 @@
 
 <file path=word/document.xml><?xml version="1.0" encoding="utf-8"?>
-<w:document xmlns:wpc="http://schemas.microsoft.com/office/word/2010/wordprocessingCanvas" xmlns:cx="http://schemas.microsoft.com/office/drawing/2014/chartex" xmlns:cx1="http://schemas.microsoft.com/office/drawing/2015/9/8/chartex" xmlns:cx2="http://schemas.microsoft.com/office/drawing/2015/10/21/chartex" xmlns:cx3="http://schemas.microsoft.com/office/drawing/2016/5/9/chartex" xmlns:cx4="http://schemas.microsoft.com/office/drawing/2016/5/10/chartex" xmlns:cx5="http://schemas.microsoft.com/office/drawing/2016/5/11/chartex" xmlns:cx6="http://schemas.microsoft.com/office/drawing/2016/5/12/chartex" xmlns:cx7="http://schemas.microsoft.com/office/drawing/2016/5/13/chartex" xmlns:cx8="http://schemas.microsoft.com/office/drawing/2016/5/14/chartex" xmlns:mc="http://schemas.openxmlformats.org/markup-compatibility/2006" xmlns:aink="http://schemas.microsoft.com/office/drawing/2016/ink" xmlns:am3d="http://schemas.microsoft.com/office/drawing/2017/model3d" xmlns:o="urn:schemas-microsoft-com:office:office" xmlns:r="http://schemas.openxmlformats.org/officeDocument/2006/relationships" xmlns:m="http://schemas.openxmlformats.org/officeDocument/2006/math" xmlns:v="urn:schemas-microsoft-com:vml" xmlns:wp14="http://schemas.microsoft.com/office/word/2010/wordprocessingDrawing" xmlns:wp="http://schemas.openxmlformats.org/drawingml/2006/wordprocessingDrawing" xmlns:w10="urn:schemas-microsoft-com:office:word" xmlns:w="http://schemas.openxmlformats.org/wordprocessingml/2006/main" xmlns:w14="http://schemas.microsoft.com/office/word/2010/wordml" xmlns:w15="http://schemas.microsoft.com/office/word/2012/wordml" xmlns:w16cid="http://schemas.microsoft.com/office/word/2016/wordml/cid" xmlns:w16se="http://schemas.microsoft.com/office/word/2015/wordml/symex" xmlns:wpg="http://schemas.microsoft.com/office/word/2010/wordprocessingGroup" xmlns:wpi="http://schemas.microsoft.com/office/word/2010/wordprocessingInk" xmlns:wne="http://schemas.microsoft.com/office/word/2006/wordml" xmlns:wps="http://schemas.microsoft.com/office/word/2010/wordprocessingShape" mc:Ignorable="w14 w15 w16se w16cid wp14">
+<w:document xmlns:wpc="http://schemas.microsoft.com/office/word/2010/wordprocessingCanvas" xmlns:cx="http://schemas.microsoft.com/office/drawing/2014/chartex" xmlns:cx1="http://schemas.microsoft.com/office/drawing/2015/9/8/chartex" xmlns:cx2="http://schemas.microsoft.com/office/drawing/2015/10/21/chartex" xmlns:cx3="http://schemas.microsoft.com/office/drawing/2016/5/9/chartex" xmlns:cx4="http://schemas.microsoft.com/office/drawing/2016/5/10/chartex" xmlns:cx5="http://schemas.microsoft.com/office/drawing/2016/5/11/chartex" xmlns:cx6="http://schemas.microsoft.com/office/drawing/2016/5/12/chartex" xmlns:cx7="http://schemas.microsoft.com/office/drawing/2016/5/13/chartex" xmlns:cx8="http://schemas.microsoft.com/office/drawing/2016/5/14/chartex" xmlns:mc="http://schemas.openxmlformats.org/markup-compatibility/2006" xmlns:aink="http://schemas.microsoft.com/office/drawing/2016/ink" xmlns:am3d="http://schemas.microsoft.com/office/drawing/2017/model3d" xmlns:o="urn:schemas-microsoft-com:office:office" xmlns:r="http://schemas.openxmlformats.org/officeDocument/2006/relationships" xmlns:m="http://schemas.openxmlformats.org/officeDocument/2006/math" xmlns:v="urn:schemas-microsoft-com:vml" xmlns:wp14="http://schemas.microsoft.com/office/word/2010/wordprocessingDrawing" xmlns:wp="http://schemas.openxmlformats.org/drawingml/2006/wordprocessingDrawing" xmlns:w10="urn:schemas-microsoft-com:office:word" xmlns:w="http://schemas.openxmlformats.org/wordprocessingml/2006/main" xmlns:w14="http://schemas.microsoft.com/office/word/2010/wordml" xmlns:w15="http://schemas.microsoft.com/office/word/2012/wordml" xmlns:w16cex="http://schemas.microsoft.com/office/word/2018/wordml/cex" xmlns:w16cid="http://schemas.microsoft.com/office/word/2016/wordml/cid" xmlns:w16="http://schemas.microsoft.com/office/word/2018/wordml" xmlns:w16se="http://schemas.microsoft.com/office/word/2015/wordml/symex" xmlns:wpg="http://schemas.microsoft.com/office/word/2010/wordprocessingGroup" xmlns:wpi="http://schemas.microsoft.com/office/word/2010/wordprocessingInk" xmlns:wne="http://schemas.microsoft.com/office/word/2006/wordml" xmlns:wps="http://schemas.microsoft.com/office/word/2010/wordprocessingShape" mc:Ignorable="w14 w15 w16se w16cid w16 w16cex wp14">
   <w:body>
     <w:p>
       <w:pPr>
@@ -3847,28 +3847,9 @@
           </w:tcPr>
           <w:p>
             <w:pPr>
-              <w:pBdr>
-                <w:bottom w:val="single" w:sz="12" w:space="4" w:color="DDDDDD"/>
-              </w:pBdr>
-              <w:shd w:val="clear" w:color="auto" w:fill="FFFFFF"/>
-              <w:spacing w:after="0"/>
-              <w:outlineLvl w:val="2"/>
-              <w:rPr>
-                <w:rFonts w:eastAsia="Times New Roman" w:cs="Times New Roman"/>
-                <w:color w:val="1C75BC"/>
-                <w:sz w:val="36"/>
-                <w:szCs w:val="36"/>
-                <w:lang w:eastAsia="en-GB"/>
-              </w:rPr>
-            </w:pPr>
-            <w:r>
-              <w:rPr>
-                <w:rFonts w:eastAsia="Times New Roman" w:cs="Times New Roman"/>
-                <w:color w:val="1C75BC"/>
-                <w:sz w:val="36"/>
-                <w:szCs w:val="36"/>
-                <w:lang w:eastAsia="en-GB"/>
-              </w:rPr>
+              <w:pStyle w:val="MHeader"/>
+            </w:pPr>
+            <w:r>
               <w:t>Methodology</w:t>
             </w:r>
           </w:p>
@@ -4556,8 +4537,40 @@
           </w:p>
           <w:p>
             <w:pPr>
-              <w:keepNext/>
-              <w:keepLines/>
+              <w:pStyle w:val="MSubHeader"/>
+            </w:pPr>
+            <w:r>
+              <w:t>Description:</w:t>
+            </w:r>
+          </w:p>
+          <w:p>
+            <w:pPr>
+              <w:pStyle w:val="MText"/>
+            </w:pPr>
+            <w:r>
+              <w:t>Data are available for</w:t>
+            </w:r>
+            <w:r>
+              <w:t xml:space="preserve"> </w:t>
+            </w:r>
+            <w:r>
+              <w:t>1</w:t>
+            </w:r>
+            <w:r>
+              <w:t>93</w:t>
+            </w:r>
+            <w:r>
+              <w:t xml:space="preserve"> countries.</w:t>
+            </w:r>
+            <w:r>
+              <w:t xml:space="preserve"> </w:t>
+            </w:r>
+            <w:r>
+              <w:t>Information is available in all countries where a national legislature exists and therefore does not include parliaments that have been dissolved or suspended for an indefinite period.</w:t>
+            </w:r>
+          </w:p>
+          <w:p>
+            <w:pPr>
               <w:shd w:val="clear" w:color="auto" w:fill="FFFFFF"/>
               <w:spacing w:after="0"/>
               <w:rPr>
@@ -4568,17 +4581,13 @@
                 <w:lang w:eastAsia="en-GB"/>
               </w:rPr>
             </w:pPr>
-            <w:r>
-              <w:rPr>
-                <w:rFonts w:eastAsia="Times New Roman" w:cs="Times New Roman"/>
-                <w:b/>
-                <w:bCs/>
-                <w:color w:val="4A4A4A"/>
-                <w:sz w:val="21"/>
-                <w:szCs w:val="21"/>
-                <w:lang w:eastAsia="en-GB"/>
-              </w:rPr>
-              <w:t>Description:</w:t>
+          </w:p>
+          <w:p>
+            <w:pPr>
+              <w:pStyle w:val="MSubHeader"/>
+            </w:pPr>
+            <w:r>
+              <w:t>Time series:</w:t>
             </w:r>
           </w:p>
           <w:p>
@@ -4586,46 +4595,7 @@
               <w:pStyle w:val="MText"/>
             </w:pPr>
             <w:r>
-              <w:t>Data are available for</w:t>
-            </w:r>
-            <w:r>
-              <w:t xml:space="preserve"> </w:t>
-            </w:r>
-            <w:r>
-              <w:t>1</w:t>
-            </w:r>
-            <w:r>
-              <w:t>93</w:t>
-            </w:r>
-            <w:r>
-              <w:t xml:space="preserve"> countries.</w:t>
-            </w:r>
-            <w:r>
-              <w:t xml:space="preserve"> </w:t>
-            </w:r>
-            <w:r>
-              <w:t>Information is available in all countries where a national legislature exists and therefore does not include parliaments that have been dissolved or suspended for an indefinite period.</w:t>
-            </w:r>
-          </w:p>
-          <w:p>
-            <w:pPr>
-              <w:shd w:val="clear" w:color="auto" w:fill="FFFFFF"/>
-              <w:spacing w:after="0"/>
-              <w:rPr>
-                <w:rFonts w:eastAsia="Times New Roman" w:cs="Times New Roman"/>
-                <w:color w:val="4A4A4A"/>
-                <w:sz w:val="21"/>
-                <w:szCs w:val="21"/>
-                <w:lang w:eastAsia="en-GB"/>
-              </w:rPr>
-            </w:pPr>
-          </w:p>
-          <w:p>
-            <w:pPr>
-              <w:pStyle w:val="MSubHeader"/>
-            </w:pPr>
-            <w:r>
-              <w:t>Time series:</w:t>
+              <w:t>According to IPU website the data extraction has changed over time as follows;</w:t>
             </w:r>
           </w:p>
           <w:p>
@@ -4633,7 +4603,19 @@
               <w:pStyle w:val="MText"/>
             </w:pPr>
             <w:r>
-              <w:t>According to IPU website the data extraction has changed over time as follows;</w:t>
+              <w:t xml:space="preserve">2013 </w:t>
+            </w:r>
+            <w:r>
+              <w:t>–</w:t>
+            </w:r>
+            <w:r>
+              <w:t xml:space="preserve"> Present</w:t>
+            </w:r>
+            <w:r>
+              <w:t xml:space="preserve">: </w:t>
+            </w:r>
+            <w:r>
+              <w:t>As at 1 February</w:t>
             </w:r>
           </w:p>
           <w:p>
@@ -4641,17 +4623,13 @@
               <w:pStyle w:val="MText"/>
             </w:pPr>
             <w:r>
-              <w:t>2013 - Present</w:t>
-            </w:r>
-            <w:r>
-              <w:tab/>
-            </w:r>
-            <w:r>
-              <w:tab/>
-            </w:r>
-            <w:r>
-              <w:tab/>
-              <w:t>As at 1 February</w:t>
+              <w:t>1999</w:t>
+            </w:r>
+            <w:r>
+              <w:t xml:space="preserve">: </w:t>
+            </w:r>
+            <w:r>
+              <w:t>As at 5 February</w:t>
             </w:r>
           </w:p>
           <w:p>
@@ -4659,20 +4637,13 @@
               <w:pStyle w:val="MText"/>
             </w:pPr>
             <w:r>
-              <w:t>1999</w:t>
-            </w:r>
-            <w:r>
-              <w:tab/>
-            </w:r>
-            <w:r>
-              <w:tab/>
-            </w:r>
-            <w:r>
-              <w:tab/>
-            </w:r>
-            <w:r>
-              <w:tab/>
-              <w:t>As at 5 February</w:t>
+              <w:t>2002</w:t>
+            </w:r>
+            <w:r>
+              <w:t xml:space="preserve">: </w:t>
+            </w:r>
+            <w:r>
+              <w:t>As at 4 February</w:t>
             </w:r>
           </w:p>
           <w:p>
@@ -4680,20 +4651,20 @@
               <w:pStyle w:val="MText"/>
             </w:pPr>
             <w:r>
-              <w:t>2002</w:t>
-            </w:r>
-            <w:r>
-              <w:tab/>
-            </w:r>
-            <w:r>
-              <w:tab/>
-            </w:r>
-            <w:r>
-              <w:tab/>
-            </w:r>
-            <w:r>
-              <w:tab/>
-              <w:t>As at 4 February</w:t>
+              <w:lastRenderedPageBreak/>
+              <w:t xml:space="preserve">2003, 2005 – 2007, 2009 </w:t>
+            </w:r>
+            <w:r>
+              <w:t>–</w:t>
+            </w:r>
+            <w:r>
+              <w:t xml:space="preserve"> 2012</w:t>
+            </w:r>
+            <w:r>
+              <w:t xml:space="preserve">: </w:t>
+            </w:r>
+            <w:r>
+              <w:t>As at 31 January</w:t>
             </w:r>
           </w:p>
           <w:p>
@@ -4701,12 +4672,13 @@
               <w:pStyle w:val="MText"/>
             </w:pPr>
             <w:r>
-              <w:lastRenderedPageBreak/>
-              <w:t>2003, 2005 – 2007, 2009 - 2012</w:t>
-            </w:r>
-            <w:r>
-              <w:tab/>
-              <w:t>As at 31 January</w:t>
+              <w:t>2001, 2004</w:t>
+            </w:r>
+            <w:r>
+              <w:t xml:space="preserve">: </w:t>
+            </w:r>
+            <w:r>
+              <w:t>As at 30 January</w:t>
             </w:r>
           </w:p>
           <w:p>
@@ -4714,17 +4686,13 @@
               <w:pStyle w:val="MText"/>
             </w:pPr>
             <w:r>
-              <w:t>2001, 2004</w:t>
-            </w:r>
-            <w:r>
-              <w:tab/>
-            </w:r>
-            <w:r>
-              <w:tab/>
-            </w:r>
-            <w:r>
-              <w:tab/>
-              <w:t>As at 30 January</w:t>
+              <w:t>2008</w:t>
+            </w:r>
+            <w:r>
+              <w:t xml:space="preserve">: </w:t>
+            </w:r>
+            <w:r>
+              <w:t>As at 29 January</w:t>
             </w:r>
           </w:p>
           <w:p>
@@ -4732,20 +4700,13 @@
               <w:pStyle w:val="MText"/>
             </w:pPr>
             <w:r>
-              <w:t>2008</w:t>
-            </w:r>
-            <w:r>
-              <w:tab/>
-            </w:r>
-            <w:r>
-              <w:tab/>
-            </w:r>
-            <w:r>
-              <w:tab/>
-            </w:r>
-            <w:r>
-              <w:tab/>
-              <w:t>As at 29 January</w:t>
+              <w:t>1998, 2000</w:t>
+            </w:r>
+            <w:r>
+              <w:t xml:space="preserve">: </w:t>
+            </w:r>
+            <w:r>
+              <w:t>As at 25 January</w:t>
             </w:r>
           </w:p>
           <w:p>
@@ -4753,17 +4714,13 @@
               <w:pStyle w:val="MText"/>
             </w:pPr>
             <w:r>
-              <w:t>1998, 2000</w:t>
-            </w:r>
-            <w:r>
-              <w:tab/>
-            </w:r>
-            <w:r>
-              <w:tab/>
-            </w:r>
-            <w:r>
-              <w:tab/>
-              <w:t>As at 25 January</w:t>
+              <w:t>1997</w:t>
+            </w:r>
+            <w:r>
+              <w:t xml:space="preserve">: </w:t>
+            </w:r>
+            <w:r>
+              <w:t>As at 1 January</w:t>
             </w:r>
           </w:p>
           <w:p>
@@ -4771,37 +4728,12 @@
               <w:pStyle w:val="MText"/>
             </w:pPr>
             <w:r>
-              <w:t>1997</w:t>
-            </w:r>
-            <w:r>
-              <w:tab/>
-            </w:r>
-            <w:r>
-              <w:tab/>
-            </w:r>
-            <w:r>
-              <w:tab/>
-            </w:r>
-            <w:r>
-              <w:tab/>
-              <w:t>As at 1 January</w:t>
-            </w:r>
-          </w:p>
-          <w:p>
-            <w:pPr>
-              <w:pStyle w:val="MText"/>
-            </w:pPr>
-            <w:r>
               <w:t>Prior to 1997</w:t>
             </w:r>
             <w:r>
-              <w:tab/>
-            </w:r>
-            <w:r>
-              <w:tab/>
-            </w:r>
-            <w:r>
-              <w:tab/>
+              <w:t xml:space="preserve">: </w:t>
+            </w:r>
+            <w:r>
               <w:t>Unknown</w:t>
             </w:r>
           </w:p>
@@ -5485,7 +5417,7 @@
 </file>
 
 <file path=word/endnotes.xml><?xml version="1.0" encoding="utf-8"?>
-<w:endnotes xmlns:wpc="http://schemas.microsoft.com/office/word/2010/wordprocessingCanvas" xmlns:cx="http://schemas.microsoft.com/office/drawing/2014/chartex" xmlns:cx1="http://schemas.microsoft.com/office/drawing/2015/9/8/chartex" xmlns:cx2="http://schemas.microsoft.com/office/drawing/2015/10/21/chartex" xmlns:cx3="http://schemas.microsoft.com/office/drawing/2016/5/9/chartex" xmlns:cx4="http://schemas.microsoft.com/office/drawing/2016/5/10/chartex" xmlns:cx5="http://schemas.microsoft.com/office/drawing/2016/5/11/chartex" xmlns:cx6="http://schemas.microsoft.com/office/drawing/2016/5/12/chartex" xmlns:cx7="http://schemas.microsoft.com/office/drawing/2016/5/13/chartex" xmlns:cx8="http://schemas.microsoft.com/office/drawing/2016/5/14/chartex" xmlns:mc="http://schemas.openxmlformats.org/markup-compatibility/2006" xmlns:aink="http://schemas.microsoft.com/office/drawing/2016/ink" xmlns:am3d="http://schemas.microsoft.com/office/drawing/2017/model3d" xmlns:o="urn:schemas-microsoft-com:office:office" xmlns:r="http://schemas.openxmlformats.org/officeDocument/2006/relationships" xmlns:m="http://schemas.openxmlformats.org/officeDocument/2006/math" xmlns:v="urn:schemas-microsoft-com:vml" xmlns:wp14="http://schemas.microsoft.com/office/word/2010/wordprocessingDrawing" xmlns:wp="http://schemas.openxmlformats.org/drawingml/2006/wordprocessingDrawing" xmlns:w10="urn:schemas-microsoft-com:office:word" xmlns:w="http://schemas.openxmlformats.org/wordprocessingml/2006/main" xmlns:w14="http://schemas.microsoft.com/office/word/2010/wordml" xmlns:w15="http://schemas.microsoft.com/office/word/2012/wordml" xmlns:w16cid="http://schemas.microsoft.com/office/word/2016/wordml/cid" xmlns:w16se="http://schemas.microsoft.com/office/word/2015/wordml/symex" xmlns:wpg="http://schemas.microsoft.com/office/word/2010/wordprocessingGroup" xmlns:wpi="http://schemas.microsoft.com/office/word/2010/wordprocessingInk" xmlns:wne="http://schemas.microsoft.com/office/word/2006/wordml" xmlns:wps="http://schemas.microsoft.com/office/word/2010/wordprocessingShape" mc:Ignorable="w14 w15 w16se w16cid wp14">
+<w:endnotes xmlns:wpc="http://schemas.microsoft.com/office/word/2010/wordprocessingCanvas" xmlns:cx="http://schemas.microsoft.com/office/drawing/2014/chartex" xmlns:cx1="http://schemas.microsoft.com/office/drawing/2015/9/8/chartex" xmlns:cx2="http://schemas.microsoft.com/office/drawing/2015/10/21/chartex" xmlns:cx3="http://schemas.microsoft.com/office/drawing/2016/5/9/chartex" xmlns:cx4="http://schemas.microsoft.com/office/drawing/2016/5/10/chartex" xmlns:cx5="http://schemas.microsoft.com/office/drawing/2016/5/11/chartex" xmlns:cx6="http://schemas.microsoft.com/office/drawing/2016/5/12/chartex" xmlns:cx7="http://schemas.microsoft.com/office/drawing/2016/5/13/chartex" xmlns:cx8="http://schemas.microsoft.com/office/drawing/2016/5/14/chartex" xmlns:mc="http://schemas.openxmlformats.org/markup-compatibility/2006" xmlns:aink="http://schemas.microsoft.com/office/drawing/2016/ink" xmlns:am3d="http://schemas.microsoft.com/office/drawing/2017/model3d" xmlns:o="urn:schemas-microsoft-com:office:office" xmlns:r="http://schemas.openxmlformats.org/officeDocument/2006/relationships" xmlns:m="http://schemas.openxmlformats.org/officeDocument/2006/math" xmlns:v="urn:schemas-microsoft-com:vml" xmlns:wp14="http://schemas.microsoft.com/office/word/2010/wordprocessingDrawing" xmlns:wp="http://schemas.openxmlformats.org/drawingml/2006/wordprocessingDrawing" xmlns:w10="urn:schemas-microsoft-com:office:word" xmlns:w="http://schemas.openxmlformats.org/wordprocessingml/2006/main" xmlns:w14="http://schemas.microsoft.com/office/word/2010/wordml" xmlns:w15="http://schemas.microsoft.com/office/word/2012/wordml" xmlns:w16cex="http://schemas.microsoft.com/office/word/2018/wordml/cex" xmlns:w16cid="http://schemas.microsoft.com/office/word/2016/wordml/cid" xmlns:w16="http://schemas.microsoft.com/office/word/2018/wordml" xmlns:w16se="http://schemas.microsoft.com/office/word/2015/wordml/symex" xmlns:wpg="http://schemas.microsoft.com/office/word/2010/wordprocessingGroup" xmlns:wpi="http://schemas.microsoft.com/office/word/2010/wordprocessingInk" xmlns:wne="http://schemas.microsoft.com/office/word/2006/wordml" xmlns:wps="http://schemas.microsoft.com/office/word/2010/wordprocessingShape" mc:Ignorable="w14 w15 w16se w16cid w16 w16cex wp14">
   <w:endnote w:type="separator" w:id="-1">
     <w:p>
       <w:pPr>
@@ -5510,7 +5442,7 @@
 </file>
 
 <file path=word/footer1.xml><?xml version="1.0" encoding="utf-8"?>
-<w:ftr xmlns:wpc="http://schemas.microsoft.com/office/word/2010/wordprocessingCanvas" xmlns:cx="http://schemas.microsoft.com/office/drawing/2014/chartex" xmlns:cx1="http://schemas.microsoft.com/office/drawing/2015/9/8/chartex" xmlns:cx2="http://schemas.microsoft.com/office/drawing/2015/10/21/chartex" xmlns:cx3="http://schemas.microsoft.com/office/drawing/2016/5/9/chartex" xmlns:cx4="http://schemas.microsoft.com/office/drawing/2016/5/10/chartex" xmlns:cx5="http://schemas.microsoft.com/office/drawing/2016/5/11/chartex" xmlns:cx6="http://schemas.microsoft.com/office/drawing/2016/5/12/chartex" xmlns:cx7="http://schemas.microsoft.com/office/drawing/2016/5/13/chartex" xmlns:cx8="http://schemas.microsoft.com/office/drawing/2016/5/14/chartex" xmlns:mc="http://schemas.openxmlformats.org/markup-compatibility/2006" xmlns:aink="http://schemas.microsoft.com/office/drawing/2016/ink" xmlns:am3d="http://schemas.microsoft.com/office/drawing/2017/model3d" xmlns:o="urn:schemas-microsoft-com:office:office" xmlns:r="http://schemas.openxmlformats.org/officeDocument/2006/relationships" xmlns:m="http://schemas.openxmlformats.org/officeDocument/2006/math" xmlns:v="urn:schemas-microsoft-com:vml" xmlns:wp14="http://schemas.microsoft.com/office/word/2010/wordprocessingDrawing" xmlns:wp="http://schemas.openxmlformats.org/drawingml/2006/wordprocessingDrawing" xmlns:w10="urn:schemas-microsoft-com:office:word" xmlns:w="http://schemas.openxmlformats.org/wordprocessingml/2006/main" xmlns:w14="http://schemas.microsoft.com/office/word/2010/wordml" xmlns:w15="http://schemas.microsoft.com/office/word/2012/wordml" xmlns:w16cid="http://schemas.microsoft.com/office/word/2016/wordml/cid" xmlns:w16se="http://schemas.microsoft.com/office/word/2015/wordml/symex" xmlns:wpg="http://schemas.microsoft.com/office/word/2010/wordprocessingGroup" xmlns:wpi="http://schemas.microsoft.com/office/word/2010/wordprocessingInk" xmlns:wne="http://schemas.microsoft.com/office/word/2006/wordml" xmlns:wps="http://schemas.microsoft.com/office/word/2010/wordprocessingShape" mc:Ignorable="w14 w15 w16se w16cid wp14">
+<w:ftr xmlns:wpc="http://schemas.microsoft.com/office/word/2010/wordprocessingCanvas" xmlns:cx="http://schemas.microsoft.com/office/drawing/2014/chartex" xmlns:cx1="http://schemas.microsoft.com/office/drawing/2015/9/8/chartex" xmlns:cx2="http://schemas.microsoft.com/office/drawing/2015/10/21/chartex" xmlns:cx3="http://schemas.microsoft.com/office/drawing/2016/5/9/chartex" xmlns:cx4="http://schemas.microsoft.com/office/drawing/2016/5/10/chartex" xmlns:cx5="http://schemas.microsoft.com/office/drawing/2016/5/11/chartex" xmlns:cx6="http://schemas.microsoft.com/office/drawing/2016/5/12/chartex" xmlns:cx7="http://schemas.microsoft.com/office/drawing/2016/5/13/chartex" xmlns:cx8="http://schemas.microsoft.com/office/drawing/2016/5/14/chartex" xmlns:mc="http://schemas.openxmlformats.org/markup-compatibility/2006" xmlns:aink="http://schemas.microsoft.com/office/drawing/2016/ink" xmlns:am3d="http://schemas.microsoft.com/office/drawing/2017/model3d" xmlns:o="urn:schemas-microsoft-com:office:office" xmlns:r="http://schemas.openxmlformats.org/officeDocument/2006/relationships" xmlns:m="http://schemas.openxmlformats.org/officeDocument/2006/math" xmlns:v="urn:schemas-microsoft-com:vml" xmlns:wp14="http://schemas.microsoft.com/office/word/2010/wordprocessingDrawing" xmlns:wp="http://schemas.openxmlformats.org/drawingml/2006/wordprocessingDrawing" xmlns:w10="urn:schemas-microsoft-com:office:word" xmlns:w="http://schemas.openxmlformats.org/wordprocessingml/2006/main" xmlns:w14="http://schemas.microsoft.com/office/word/2010/wordml" xmlns:w15="http://schemas.microsoft.com/office/word/2012/wordml" xmlns:w16cex="http://schemas.microsoft.com/office/word/2018/wordml/cex" xmlns:w16cid="http://schemas.microsoft.com/office/word/2016/wordml/cid" xmlns:w16="http://schemas.microsoft.com/office/word/2018/wordml" xmlns:w16se="http://schemas.microsoft.com/office/word/2015/wordml/symex" xmlns:wpg="http://schemas.microsoft.com/office/word/2010/wordprocessingGroup" xmlns:wpi="http://schemas.microsoft.com/office/word/2010/wordprocessingInk" xmlns:wne="http://schemas.microsoft.com/office/word/2006/wordml" xmlns:wps="http://schemas.microsoft.com/office/word/2010/wordprocessingShape" mc:Ignorable="w14 w15 w16se w16cid w16 w16cex wp14">
   <w:sdt>
     <w:sdtPr>
       <w:id w:val="819160148"/>
@@ -5563,7 +5495,7 @@
 </file>
 
 <file path=word/footer2.xml><?xml version="1.0" encoding="utf-8"?>
-<w:ftr xmlns:wpc="http://schemas.microsoft.com/office/word/2010/wordprocessingCanvas" xmlns:cx="http://schemas.microsoft.com/office/drawing/2014/chartex" xmlns:cx1="http://schemas.microsoft.com/office/drawing/2015/9/8/chartex" xmlns:cx2="http://schemas.microsoft.com/office/drawing/2015/10/21/chartex" xmlns:cx3="http://schemas.microsoft.com/office/drawing/2016/5/9/chartex" xmlns:cx4="http://schemas.microsoft.com/office/drawing/2016/5/10/chartex" xmlns:cx5="http://schemas.microsoft.com/office/drawing/2016/5/11/chartex" xmlns:cx6="http://schemas.microsoft.com/office/drawing/2016/5/12/chartex" xmlns:cx7="http://schemas.microsoft.com/office/drawing/2016/5/13/chartex" xmlns:cx8="http://schemas.microsoft.com/office/drawing/2016/5/14/chartex" xmlns:mc="http://schemas.openxmlformats.org/markup-compatibility/2006" xmlns:aink="http://schemas.microsoft.com/office/drawing/2016/ink" xmlns:am3d="http://schemas.microsoft.com/office/drawing/2017/model3d" xmlns:o="urn:schemas-microsoft-com:office:office" xmlns:r="http://schemas.openxmlformats.org/officeDocument/2006/relationships" xmlns:m="http://schemas.openxmlformats.org/officeDocument/2006/math" xmlns:v="urn:schemas-microsoft-com:vml" xmlns:wp14="http://schemas.microsoft.com/office/word/2010/wordprocessingDrawing" xmlns:wp="http://schemas.openxmlformats.org/drawingml/2006/wordprocessingDrawing" xmlns:w10="urn:schemas-microsoft-com:office:word" xmlns:w="http://schemas.openxmlformats.org/wordprocessingml/2006/main" xmlns:w14="http://schemas.microsoft.com/office/word/2010/wordml" xmlns:w15="http://schemas.microsoft.com/office/word/2012/wordml" xmlns:w16cid="http://schemas.microsoft.com/office/word/2016/wordml/cid" xmlns:w16se="http://schemas.microsoft.com/office/word/2015/wordml/symex" xmlns:wpg="http://schemas.microsoft.com/office/word/2010/wordprocessingGroup" xmlns:wpi="http://schemas.microsoft.com/office/word/2010/wordprocessingInk" xmlns:wne="http://schemas.microsoft.com/office/word/2006/wordml" xmlns:wps="http://schemas.microsoft.com/office/word/2010/wordprocessingShape" mc:Ignorable="w14 w15 w16se w16cid wp14">
+<w:ftr xmlns:wpc="http://schemas.microsoft.com/office/word/2010/wordprocessingCanvas" xmlns:cx="http://schemas.microsoft.com/office/drawing/2014/chartex" xmlns:cx1="http://schemas.microsoft.com/office/drawing/2015/9/8/chartex" xmlns:cx2="http://schemas.microsoft.com/office/drawing/2015/10/21/chartex" xmlns:cx3="http://schemas.microsoft.com/office/drawing/2016/5/9/chartex" xmlns:cx4="http://schemas.microsoft.com/office/drawing/2016/5/10/chartex" xmlns:cx5="http://schemas.microsoft.com/office/drawing/2016/5/11/chartex" xmlns:cx6="http://schemas.microsoft.com/office/drawing/2016/5/12/chartex" xmlns:cx7="http://schemas.microsoft.com/office/drawing/2016/5/13/chartex" xmlns:cx8="http://schemas.microsoft.com/office/drawing/2016/5/14/chartex" xmlns:mc="http://schemas.openxmlformats.org/markup-compatibility/2006" xmlns:aink="http://schemas.microsoft.com/office/drawing/2016/ink" xmlns:am3d="http://schemas.microsoft.com/office/drawing/2017/model3d" xmlns:o="urn:schemas-microsoft-com:office:office" xmlns:r="http://schemas.openxmlformats.org/officeDocument/2006/relationships" xmlns:m="http://schemas.openxmlformats.org/officeDocument/2006/math" xmlns:v="urn:schemas-microsoft-com:vml" xmlns:wp14="http://schemas.microsoft.com/office/word/2010/wordprocessingDrawing" xmlns:wp="http://schemas.openxmlformats.org/drawingml/2006/wordprocessingDrawing" xmlns:w10="urn:schemas-microsoft-com:office:word" xmlns:w="http://schemas.openxmlformats.org/wordprocessingml/2006/main" xmlns:w14="http://schemas.microsoft.com/office/word/2010/wordml" xmlns:w15="http://schemas.microsoft.com/office/word/2012/wordml" xmlns:w16cex="http://schemas.microsoft.com/office/word/2018/wordml/cex" xmlns:w16cid="http://schemas.microsoft.com/office/word/2016/wordml/cid" xmlns:w16="http://schemas.microsoft.com/office/word/2018/wordml" xmlns:w16se="http://schemas.microsoft.com/office/word/2015/wordml/symex" xmlns:wpg="http://schemas.microsoft.com/office/word/2010/wordprocessingGroup" xmlns:wpi="http://schemas.microsoft.com/office/word/2010/wordprocessingInk" xmlns:wne="http://schemas.microsoft.com/office/word/2006/wordml" xmlns:wps="http://schemas.microsoft.com/office/word/2010/wordprocessingShape" mc:Ignorable="w14 w15 w16se w16cid w16 w16cex wp14">
   <w:sdt>
     <w:sdtPr>
       <w:id w:val="-2097550264"/>
@@ -5616,7 +5548,7 @@
 </file>
 
 <file path=word/footnotes.xml><?xml version="1.0" encoding="utf-8"?>
-<w:footnotes xmlns:wpc="http://schemas.microsoft.com/office/word/2010/wordprocessingCanvas" xmlns:cx="http://schemas.microsoft.com/office/drawing/2014/chartex" xmlns:cx1="http://schemas.microsoft.com/office/drawing/2015/9/8/chartex" xmlns:cx2="http://schemas.microsoft.com/office/drawing/2015/10/21/chartex" xmlns:cx3="http://schemas.microsoft.com/office/drawing/2016/5/9/chartex" xmlns:cx4="http://schemas.microsoft.com/office/drawing/2016/5/10/chartex" xmlns:cx5="http://schemas.microsoft.com/office/drawing/2016/5/11/chartex" xmlns:cx6="http://schemas.microsoft.com/office/drawing/2016/5/12/chartex" xmlns:cx7="http://schemas.microsoft.com/office/drawing/2016/5/13/chartex" xmlns:cx8="http://schemas.microsoft.com/office/drawing/2016/5/14/chartex" xmlns:mc="http://schemas.openxmlformats.org/markup-compatibility/2006" xmlns:aink="http://schemas.microsoft.com/office/drawing/2016/ink" xmlns:am3d="http://schemas.microsoft.com/office/drawing/2017/model3d" xmlns:o="urn:schemas-microsoft-com:office:office" xmlns:r="http://schemas.openxmlformats.org/officeDocument/2006/relationships" xmlns:m="http://schemas.openxmlformats.org/officeDocument/2006/math" xmlns:v="urn:schemas-microsoft-com:vml" xmlns:wp14="http://schemas.microsoft.com/office/word/2010/wordprocessingDrawing" xmlns:wp="http://schemas.openxmlformats.org/drawingml/2006/wordprocessingDrawing" xmlns:w10="urn:schemas-microsoft-com:office:word" xmlns:w="http://schemas.openxmlformats.org/wordprocessingml/2006/main" xmlns:w14="http://schemas.microsoft.com/office/word/2010/wordml" xmlns:w15="http://schemas.microsoft.com/office/word/2012/wordml" xmlns:w16cid="http://schemas.microsoft.com/office/word/2016/wordml/cid" xmlns:w16se="http://schemas.microsoft.com/office/word/2015/wordml/symex" xmlns:wpg="http://schemas.microsoft.com/office/word/2010/wordprocessingGroup" xmlns:wpi="http://schemas.microsoft.com/office/word/2010/wordprocessingInk" xmlns:wne="http://schemas.microsoft.com/office/word/2006/wordml" xmlns:wps="http://schemas.microsoft.com/office/word/2010/wordprocessingShape" mc:Ignorable="w14 w15 w16se w16cid wp14">
+<w:footnotes xmlns:wpc="http://schemas.microsoft.com/office/word/2010/wordprocessingCanvas" xmlns:cx="http://schemas.microsoft.com/office/drawing/2014/chartex" xmlns:cx1="http://schemas.microsoft.com/office/drawing/2015/9/8/chartex" xmlns:cx2="http://schemas.microsoft.com/office/drawing/2015/10/21/chartex" xmlns:cx3="http://schemas.microsoft.com/office/drawing/2016/5/9/chartex" xmlns:cx4="http://schemas.microsoft.com/office/drawing/2016/5/10/chartex" xmlns:cx5="http://schemas.microsoft.com/office/drawing/2016/5/11/chartex" xmlns:cx6="http://schemas.microsoft.com/office/drawing/2016/5/12/chartex" xmlns:cx7="http://schemas.microsoft.com/office/drawing/2016/5/13/chartex" xmlns:cx8="http://schemas.microsoft.com/office/drawing/2016/5/14/chartex" xmlns:mc="http://schemas.openxmlformats.org/markup-compatibility/2006" xmlns:aink="http://schemas.microsoft.com/office/drawing/2016/ink" xmlns:am3d="http://schemas.microsoft.com/office/drawing/2017/model3d" xmlns:o="urn:schemas-microsoft-com:office:office" xmlns:r="http://schemas.openxmlformats.org/officeDocument/2006/relationships" xmlns:m="http://schemas.openxmlformats.org/officeDocument/2006/math" xmlns:v="urn:schemas-microsoft-com:vml" xmlns:wp14="http://schemas.microsoft.com/office/word/2010/wordprocessingDrawing" xmlns:wp="http://schemas.openxmlformats.org/drawingml/2006/wordprocessingDrawing" xmlns:w10="urn:schemas-microsoft-com:office:word" xmlns:w="http://schemas.openxmlformats.org/wordprocessingml/2006/main" xmlns:w14="http://schemas.microsoft.com/office/word/2010/wordml" xmlns:w15="http://schemas.microsoft.com/office/word/2012/wordml" xmlns:w16cex="http://schemas.microsoft.com/office/word/2018/wordml/cex" xmlns:w16cid="http://schemas.microsoft.com/office/word/2016/wordml/cid" xmlns:w16="http://schemas.microsoft.com/office/word/2018/wordml" xmlns:w16se="http://schemas.microsoft.com/office/word/2015/wordml/symex" xmlns:wpg="http://schemas.microsoft.com/office/word/2010/wordprocessingGroup" xmlns:wpi="http://schemas.microsoft.com/office/word/2010/wordprocessingInk" xmlns:wne="http://schemas.microsoft.com/office/word/2006/wordml" xmlns:wps="http://schemas.microsoft.com/office/word/2010/wordprocessingShape" mc:Ignorable="w14 w15 w16se w16cid w16 w16cex wp14">
   <w:footnote w:type="separator" w:id="-1">
     <w:p>
       <w:pPr>
@@ -5641,7 +5573,7 @@
 </file>
 
 <file path=word/numbering.xml><?xml version="1.0" encoding="utf-8"?>
-<w:numbering xmlns:wpc="http://schemas.microsoft.com/office/word/2010/wordprocessingCanvas" xmlns:cx="http://schemas.microsoft.com/office/drawing/2014/chartex" xmlns:cx1="http://schemas.microsoft.com/office/drawing/2015/9/8/chartex" xmlns:cx2="http://schemas.microsoft.com/office/drawing/2015/10/21/chartex" xmlns:cx3="http://schemas.microsoft.com/office/drawing/2016/5/9/chartex" xmlns:cx4="http://schemas.microsoft.com/office/drawing/2016/5/10/chartex" xmlns:cx5="http://schemas.microsoft.com/office/drawing/2016/5/11/chartex" xmlns:cx6="http://schemas.microsoft.com/office/drawing/2016/5/12/chartex" xmlns:cx7="http://schemas.microsoft.com/office/drawing/2016/5/13/chartex" xmlns:cx8="http://schemas.microsoft.com/office/drawing/2016/5/14/chartex" xmlns:mc="http://schemas.openxmlformats.org/markup-compatibility/2006" xmlns:aink="http://schemas.microsoft.com/office/drawing/2016/ink" xmlns:am3d="http://schemas.microsoft.com/office/drawing/2017/model3d" xmlns:o="urn:schemas-microsoft-com:office:office" xmlns:r="http://schemas.openxmlformats.org/officeDocument/2006/relationships" xmlns:m="http://schemas.openxmlformats.org/officeDocument/2006/math" xmlns:v="urn:schemas-microsoft-com:vml" xmlns:wp14="http://schemas.microsoft.com/office/word/2010/wordprocessingDrawing" xmlns:wp="http://schemas.openxmlformats.org/drawingml/2006/wordprocessingDrawing" xmlns:w10="urn:schemas-microsoft-com:office:word" xmlns:w="http://schemas.openxmlformats.org/wordprocessingml/2006/main" xmlns:w14="http://schemas.microsoft.com/office/word/2010/wordml" xmlns:w15="http://schemas.microsoft.com/office/word/2012/wordml" xmlns:w16cid="http://schemas.microsoft.com/office/word/2016/wordml/cid" xmlns:w16se="http://schemas.microsoft.com/office/word/2015/wordml/symex" xmlns:wpg="http://schemas.microsoft.com/office/word/2010/wordprocessingGroup" xmlns:wpi="http://schemas.microsoft.com/office/word/2010/wordprocessingInk" xmlns:wne="http://schemas.microsoft.com/office/word/2006/wordml" xmlns:wps="http://schemas.microsoft.com/office/word/2010/wordprocessingShape" mc:Ignorable="w14 w15 w16se w16cid wp14">
+<w:numbering xmlns:wpc="http://schemas.microsoft.com/office/word/2010/wordprocessingCanvas" xmlns:cx="http://schemas.microsoft.com/office/drawing/2014/chartex" xmlns:cx1="http://schemas.microsoft.com/office/drawing/2015/9/8/chartex" xmlns:cx2="http://schemas.microsoft.com/office/drawing/2015/10/21/chartex" xmlns:cx3="http://schemas.microsoft.com/office/drawing/2016/5/9/chartex" xmlns:cx4="http://schemas.microsoft.com/office/drawing/2016/5/10/chartex" xmlns:cx5="http://schemas.microsoft.com/office/drawing/2016/5/11/chartex" xmlns:cx6="http://schemas.microsoft.com/office/drawing/2016/5/12/chartex" xmlns:cx7="http://schemas.microsoft.com/office/drawing/2016/5/13/chartex" xmlns:cx8="http://schemas.microsoft.com/office/drawing/2016/5/14/chartex" xmlns:mc="http://schemas.openxmlformats.org/markup-compatibility/2006" xmlns:aink="http://schemas.microsoft.com/office/drawing/2016/ink" xmlns:am3d="http://schemas.microsoft.com/office/drawing/2017/model3d" xmlns:o="urn:schemas-microsoft-com:office:office" xmlns:r="http://schemas.openxmlformats.org/officeDocument/2006/relationships" xmlns:m="http://schemas.openxmlformats.org/officeDocument/2006/math" xmlns:v="urn:schemas-microsoft-com:vml" xmlns:wp14="http://schemas.microsoft.com/office/word/2010/wordprocessingDrawing" xmlns:wp="http://schemas.openxmlformats.org/drawingml/2006/wordprocessingDrawing" xmlns:w10="urn:schemas-microsoft-com:office:word" xmlns:w="http://schemas.openxmlformats.org/wordprocessingml/2006/main" xmlns:w14="http://schemas.microsoft.com/office/word/2010/wordml" xmlns:w15="http://schemas.microsoft.com/office/word/2012/wordml" xmlns:w16cex="http://schemas.microsoft.com/office/word/2018/wordml/cex" xmlns:w16cid="http://schemas.microsoft.com/office/word/2016/wordml/cid" xmlns:w16="http://schemas.microsoft.com/office/word/2018/wordml" xmlns:w16se="http://schemas.microsoft.com/office/word/2015/wordml/symex" xmlns:wpg="http://schemas.microsoft.com/office/word/2010/wordprocessingGroup" xmlns:wpi="http://schemas.microsoft.com/office/word/2010/wordprocessingInk" xmlns:wne="http://schemas.microsoft.com/office/word/2006/wordml" xmlns:wps="http://schemas.microsoft.com/office/word/2010/wordprocessingShape" mc:Ignorable="w14 w15 w16se w16cid w16 w16cex wp14">
   <w:abstractNum w:abstractNumId="0" w15:restartNumberingAfterBreak="0">
     <w:nsid w:val="24790014"/>
     <w:multiLevelType w:val="hybridMultilevel"/>
@@ -6237,7 +6169,7 @@
 </file>
 
 <file path=word/styles.xml><?xml version="1.0" encoding="utf-8"?>
-<w:styles xmlns:mc="http://schemas.openxmlformats.org/markup-compatibility/2006" xmlns:r="http://schemas.openxmlformats.org/officeDocument/2006/relationships" xmlns:w="http://schemas.openxmlformats.org/wordprocessingml/2006/main" xmlns:w14="http://schemas.microsoft.com/office/word/2010/wordml" xmlns:w15="http://schemas.microsoft.com/office/word/2012/wordml" xmlns:w16cid="http://schemas.microsoft.com/office/word/2016/wordml/cid" xmlns:w16se="http://schemas.microsoft.com/office/word/2015/wordml/symex" mc:Ignorable="w14 w15 w16se w16cid">
+<w:styles xmlns:mc="http://schemas.openxmlformats.org/markup-compatibility/2006" xmlns:r="http://schemas.openxmlformats.org/officeDocument/2006/relationships" xmlns:w="http://schemas.openxmlformats.org/wordprocessingml/2006/main" xmlns:w14="http://schemas.microsoft.com/office/word/2010/wordml" xmlns:w15="http://schemas.microsoft.com/office/word/2012/wordml" xmlns:w16cex="http://schemas.microsoft.com/office/word/2018/wordml/cex" xmlns:w16cid="http://schemas.microsoft.com/office/word/2016/wordml/cid" xmlns:w16="http://schemas.microsoft.com/office/word/2018/wordml" xmlns:w16se="http://schemas.microsoft.com/office/word/2015/wordml/symex" mc:Ignorable="w14 w15 w16se w16cid w16 w16cex">
   <w:docDefaults>
     <w:rPrDefault>
       <w:rPr>
@@ -7425,7 +7357,7 @@
 </file>
 
 <file path=word/glossary/document.xml><?xml version="1.0" encoding="utf-8"?>
-<w:glossaryDocument xmlns:wpc="http://schemas.microsoft.com/office/word/2010/wordprocessingCanvas" xmlns:cx="http://schemas.microsoft.com/office/drawing/2014/chartex" xmlns:cx1="http://schemas.microsoft.com/office/drawing/2015/9/8/chartex" xmlns:cx2="http://schemas.microsoft.com/office/drawing/2015/10/21/chartex" xmlns:cx3="http://schemas.microsoft.com/office/drawing/2016/5/9/chartex" xmlns:cx4="http://schemas.microsoft.com/office/drawing/2016/5/10/chartex" xmlns:cx5="http://schemas.microsoft.com/office/drawing/2016/5/11/chartex" xmlns:cx6="http://schemas.microsoft.com/office/drawing/2016/5/12/chartex" xmlns:cx7="http://schemas.microsoft.com/office/drawing/2016/5/13/chartex" xmlns:cx8="http://schemas.microsoft.com/office/drawing/2016/5/14/chartex" xmlns:mc="http://schemas.openxmlformats.org/markup-compatibility/2006" xmlns:aink="http://schemas.microsoft.com/office/drawing/2016/ink" xmlns:am3d="http://schemas.microsoft.com/office/drawing/2017/model3d" xmlns:o="urn:schemas-microsoft-com:office:office" xmlns:r="http://schemas.openxmlformats.org/officeDocument/2006/relationships" xmlns:m="http://schemas.openxmlformats.org/officeDocument/2006/math" xmlns:v="urn:schemas-microsoft-com:vml" xmlns:wp14="http://schemas.microsoft.com/office/word/2010/wordprocessingDrawing" xmlns:wp="http://schemas.openxmlformats.org/drawingml/2006/wordprocessingDrawing" xmlns:w10="urn:schemas-microsoft-com:office:word" xmlns:w="http://schemas.openxmlformats.org/wordprocessingml/2006/main" xmlns:w14="http://schemas.microsoft.com/office/word/2010/wordml" xmlns:w15="http://schemas.microsoft.com/office/word/2012/wordml" xmlns:w16cid="http://schemas.microsoft.com/office/word/2016/wordml/cid" xmlns:w16se="http://schemas.microsoft.com/office/word/2015/wordml/symex" xmlns:wpg="http://schemas.microsoft.com/office/word/2010/wordprocessingGroup" xmlns:wpi="http://schemas.microsoft.com/office/word/2010/wordprocessingInk" xmlns:wne="http://schemas.microsoft.com/office/word/2006/wordml" xmlns:wps="http://schemas.microsoft.com/office/word/2010/wordprocessingShape" mc:Ignorable="w14 w15 w16se w16cid wp14">
+<w:glossaryDocument xmlns:wpc="http://schemas.microsoft.com/office/word/2010/wordprocessingCanvas" xmlns:cx="http://schemas.microsoft.com/office/drawing/2014/chartex" xmlns:cx1="http://schemas.microsoft.com/office/drawing/2015/9/8/chartex" xmlns:cx2="http://schemas.microsoft.com/office/drawing/2015/10/21/chartex" xmlns:cx3="http://schemas.microsoft.com/office/drawing/2016/5/9/chartex" xmlns:cx4="http://schemas.microsoft.com/office/drawing/2016/5/10/chartex" xmlns:cx5="http://schemas.microsoft.com/office/drawing/2016/5/11/chartex" xmlns:cx6="http://schemas.microsoft.com/office/drawing/2016/5/12/chartex" xmlns:cx7="http://schemas.microsoft.com/office/drawing/2016/5/13/chartex" xmlns:cx8="http://schemas.microsoft.com/office/drawing/2016/5/14/chartex" xmlns:mc="http://schemas.openxmlformats.org/markup-compatibility/2006" xmlns:aink="http://schemas.microsoft.com/office/drawing/2016/ink" xmlns:am3d="http://schemas.microsoft.com/office/drawing/2017/model3d" xmlns:o="urn:schemas-microsoft-com:office:office" xmlns:r="http://schemas.openxmlformats.org/officeDocument/2006/relationships" xmlns:m="http://schemas.openxmlformats.org/officeDocument/2006/math" xmlns:v="urn:schemas-microsoft-com:vml" xmlns:wp14="http://schemas.microsoft.com/office/word/2010/wordprocessingDrawing" xmlns:wp="http://schemas.openxmlformats.org/drawingml/2006/wordprocessingDrawing" xmlns:w10="urn:schemas-microsoft-com:office:word" xmlns:w="http://schemas.openxmlformats.org/wordprocessingml/2006/main" xmlns:w14="http://schemas.microsoft.com/office/word/2010/wordml" xmlns:w15="http://schemas.microsoft.com/office/word/2012/wordml" xmlns:w16cex="http://schemas.microsoft.com/office/word/2018/wordml/cex" xmlns:w16cid="http://schemas.microsoft.com/office/word/2016/wordml/cid" xmlns:w16="http://schemas.microsoft.com/office/word/2018/wordml" xmlns:w16se="http://schemas.microsoft.com/office/word/2015/wordml/symex" xmlns:wpg="http://schemas.microsoft.com/office/word/2010/wordprocessingGroup" xmlns:wpi="http://schemas.microsoft.com/office/word/2010/wordprocessingInk" xmlns:wne="http://schemas.microsoft.com/office/word/2006/wordml" xmlns:wps="http://schemas.microsoft.com/office/word/2010/wordprocessingShape" mc:Ignorable="w14 w15 w16se w16cid w16 w16cex wp14">
   <w:docParts>
     <w:docPart>
       <w:docPartPr>
@@ -7490,7 +7422,7 @@
 </file>
 
 <file path=word/glossary/fontTable.xml><?xml version="1.0" encoding="utf-8"?>
-<w:fonts xmlns:mc="http://schemas.openxmlformats.org/markup-compatibility/2006" xmlns:r="http://schemas.openxmlformats.org/officeDocument/2006/relationships" xmlns:w="http://schemas.openxmlformats.org/wordprocessingml/2006/main" xmlns:w14="http://schemas.microsoft.com/office/word/2010/wordml" xmlns:w15="http://schemas.microsoft.com/office/word/2012/wordml" xmlns:w16cid="http://schemas.microsoft.com/office/word/2016/wordml/cid" xmlns:w16se="http://schemas.microsoft.com/office/word/2015/wordml/symex" mc:Ignorable="w14 w15 w16se w16cid">
+<w:fonts xmlns:mc="http://schemas.openxmlformats.org/markup-compatibility/2006" xmlns:r="http://schemas.openxmlformats.org/officeDocument/2006/relationships" xmlns:w="http://schemas.openxmlformats.org/wordprocessingml/2006/main" xmlns:w14="http://schemas.microsoft.com/office/word/2010/wordml" xmlns:w15="http://schemas.microsoft.com/office/word/2012/wordml" xmlns:w16cex="http://schemas.microsoft.com/office/word/2018/wordml/cex" xmlns:w16cid="http://schemas.microsoft.com/office/word/2016/wordml/cid" xmlns:w16="http://schemas.microsoft.com/office/word/2018/wordml" xmlns:w16se="http://schemas.microsoft.com/office/word/2015/wordml/symex" mc:Ignorable="w14 w15 w16se w16cid w16 w16cex">
   <w:font w:name="Times New Roman">
     <w:panose1 w:val="02020603050405020304"/>
     <w:charset w:val="00"/>
@@ -7544,7 +7476,7 @@
 </file>
 
 <file path=word/glossary/settings.xml><?xml version="1.0" encoding="utf-8"?>
-<w:settings xmlns:mc="http://schemas.openxmlformats.org/markup-compatibility/2006" xmlns:o="urn:schemas-microsoft-com:office:office" xmlns:r="http://schemas.openxmlformats.org/officeDocument/2006/relationships" xmlns:m="http://schemas.openxmlformats.org/officeDocument/2006/math" xmlns:v="urn:schemas-microsoft-com:vml" xmlns:w10="urn:schemas-microsoft-com:office:word" xmlns:w="http://schemas.openxmlformats.org/wordprocessingml/2006/main" xmlns:w14="http://schemas.microsoft.com/office/word/2010/wordml" xmlns:w15="http://schemas.microsoft.com/office/word/2012/wordml" xmlns:w16cid="http://schemas.microsoft.com/office/word/2016/wordml/cid" xmlns:w16se="http://schemas.microsoft.com/office/word/2015/wordml/symex" xmlns:sl="http://schemas.openxmlformats.org/schemaLibrary/2006/main" mc:Ignorable="w14 w15 w16se w16cid">
+<w:settings xmlns:mc="http://schemas.openxmlformats.org/markup-compatibility/2006" xmlns:o="urn:schemas-microsoft-com:office:office" xmlns:r="http://schemas.openxmlformats.org/officeDocument/2006/relationships" xmlns:m="http://schemas.openxmlformats.org/officeDocument/2006/math" xmlns:v="urn:schemas-microsoft-com:vml" xmlns:w10="urn:schemas-microsoft-com:office:word" xmlns:w="http://schemas.openxmlformats.org/wordprocessingml/2006/main" xmlns:w14="http://schemas.microsoft.com/office/word/2010/wordml" xmlns:w15="http://schemas.microsoft.com/office/word/2012/wordml" xmlns:w16cex="http://schemas.microsoft.com/office/word/2018/wordml/cex" xmlns:w16cid="http://schemas.microsoft.com/office/word/2016/wordml/cid" xmlns:w16="http://schemas.microsoft.com/office/word/2018/wordml" xmlns:w16se="http://schemas.microsoft.com/office/word/2015/wordml/symex" xmlns:sl="http://schemas.openxmlformats.org/schemaLibrary/2006/main" mc:Ignorable="w14 w15 w16se w16cid w16 w16cex">
   <w:view w:val="normal"/>
   <w:revisionView w:comments="0"/>
   <w:defaultTabStop w:val="720"/>
@@ -7584,7 +7516,7 @@
 </file>
 
 <file path=word/glossary/styles.xml><?xml version="1.0" encoding="utf-8"?>
-<w:styles xmlns:mc="http://schemas.openxmlformats.org/markup-compatibility/2006" xmlns:r="http://schemas.openxmlformats.org/officeDocument/2006/relationships" xmlns:w="http://schemas.openxmlformats.org/wordprocessingml/2006/main" xmlns:w14="http://schemas.microsoft.com/office/word/2010/wordml" xmlns:w15="http://schemas.microsoft.com/office/word/2012/wordml" xmlns:w16cid="http://schemas.microsoft.com/office/word/2016/wordml/cid" xmlns:w16se="http://schemas.microsoft.com/office/word/2015/wordml/symex" mc:Ignorable="w14 w15 w16se w16cid">
+<w:styles xmlns:mc="http://schemas.openxmlformats.org/markup-compatibility/2006" xmlns:r="http://schemas.openxmlformats.org/officeDocument/2006/relationships" xmlns:w="http://schemas.openxmlformats.org/wordprocessingml/2006/main" xmlns:w14="http://schemas.microsoft.com/office/word/2010/wordml" xmlns:w15="http://schemas.microsoft.com/office/word/2012/wordml" xmlns:w16cex="http://schemas.microsoft.com/office/word/2018/wordml/cex" xmlns:w16cid="http://schemas.microsoft.com/office/word/2016/wordml/cid" xmlns:w16="http://schemas.microsoft.com/office/word/2018/wordml" xmlns:w16se="http://schemas.microsoft.com/office/word/2015/wordml/symex" mc:Ignorable="w14 w15 w16se w16cid w16 w16cex">
   <w:docDefaults>
     <w:rPrDefault>
       <w:rPr>
@@ -8031,7 +7963,7 @@
 </file>
 
 <file path=word/glossary/webSettings.xml><?xml version="1.0" encoding="utf-8"?>
-<w:webSettings xmlns:mc="http://schemas.openxmlformats.org/markup-compatibility/2006" xmlns:r="http://schemas.openxmlformats.org/officeDocument/2006/relationships" xmlns:w="http://schemas.openxmlformats.org/wordprocessingml/2006/main" xmlns:w14="http://schemas.microsoft.com/office/word/2010/wordml" xmlns:w15="http://schemas.microsoft.com/office/word/2012/wordml" xmlns:w16cid="http://schemas.microsoft.com/office/word/2016/wordml/cid" xmlns:w16se="http://schemas.microsoft.com/office/word/2015/wordml/symex" mc:Ignorable="w14 w15 w16se w16cid">
+<w:webSettings xmlns:mc="http://schemas.openxmlformats.org/markup-compatibility/2006" xmlns:r="http://schemas.openxmlformats.org/officeDocument/2006/relationships" xmlns:w="http://schemas.openxmlformats.org/wordprocessingml/2006/main" xmlns:w14="http://schemas.microsoft.com/office/word/2010/wordml" xmlns:w15="http://schemas.microsoft.com/office/word/2012/wordml" xmlns:w16cex="http://schemas.microsoft.com/office/word/2018/wordml/cex" xmlns:w16cid="http://schemas.microsoft.com/office/word/2016/wordml/cid" xmlns:w16="http://schemas.microsoft.com/office/word/2018/wordml" xmlns:w16se="http://schemas.microsoft.com/office/word/2015/wordml/symex" mc:Ignorable="w14 w15 w16se w16cid w16 w16cex">
   <w:optimizeForBrowser/>
   <w:allowPNG/>
 </w:webSettings>
@@ -8303,7 +8235,7 @@
 </file>
 
 <file path=customXml/itemProps1.xml><?xml version="1.0" encoding="utf-8"?>
-<ds:datastoreItem xmlns:ds="http://schemas.openxmlformats.org/officeDocument/2006/customXml" ds:itemID="{A871F9B8-D980-4BF9-BFAA-DFD889D8B889}">
+<ds:datastoreItem xmlns:ds="http://schemas.openxmlformats.org/officeDocument/2006/customXml" ds:itemID="{B87DB5F7-8602-4137-B3D2-DC3B76D2037A}">
   <ds:schemaRefs>
     <ds:schemaRef ds:uri="http://schemas.openxmlformats.org/officeDocument/2006/bibliography"/>
   </ds:schemaRefs>
